--- a/documentation/client types/User types.docx
+++ b/documentation/client types/User types.docx
@@ -3,7 +3,6 @@
 <w:document xmlns:wpc="http://schemas.microsoft.com/office/word/2010/wordprocessingCanvas" xmlns:cx="http://schemas.microsoft.com/office/drawing/2014/chartex" xmlns:cx1="http://schemas.microsoft.com/office/drawing/2015/9/8/chartex" xmlns:cx2="http://schemas.microsoft.com/office/drawing/2015/10/21/chartex" xmlns:cx3="http://schemas.microsoft.com/office/drawing/2016/5/9/chartex" xmlns:cx4="http://schemas.microsoft.com/office/drawing/2016/5/10/chartex" xmlns:cx5="http://schemas.microsoft.com/office/drawing/2016/5/11/chartex" xmlns:cx6="http://schemas.microsoft.com/office/drawing/2016/5/12/chartex" xmlns:cx7="http://schemas.microsoft.com/office/drawing/2016/5/13/chartex" xmlns:cx8="http://schemas.microsoft.com/office/drawing/2016/5/14/chartex" xmlns:mc="http://schemas.openxmlformats.org/markup-compatibility/2006" xmlns:aink="http://schemas.microsoft.com/office/drawing/2016/ink" xmlns:am3d="http://schemas.microsoft.com/office/drawing/2017/model3d" xmlns:o="urn:schemas-microsoft-com:office:office" xmlns:r="http://schemas.openxmlformats.org/officeDocument/2006/relationships" xmlns:m="http://schemas.openxmlformats.org/officeDocument/2006/math" xmlns:v="urn:schemas-microsoft-com:vml" xmlns:wp14="http://schemas.microsoft.com/office/word/2010/wordprocessingDrawing" xmlns:wp="http://schemas.openxmlformats.org/drawingml/2006/wordprocessingDrawing" xmlns:w10="urn:schemas-microsoft-com:office:word" xmlns:w="http://schemas.openxmlformats.org/wordprocessingml/2006/main" xmlns:w14="http://schemas.microsoft.com/office/word/2010/wordml" xmlns:w15="http://schemas.microsoft.com/office/word/2012/wordml" xmlns:w16cid="http://schemas.microsoft.com/office/word/2016/wordml/cid" xmlns:w16se="http://schemas.microsoft.com/office/word/2015/wordml/symex" xmlns:wpg="http://schemas.microsoft.com/office/word/2010/wordprocessingGroup" xmlns:wpi="http://schemas.microsoft.com/office/word/2010/wordprocessingInk" xmlns:wne="http://schemas.microsoft.com/office/word/2006/wordml" xmlns:wps="http://schemas.microsoft.com/office/word/2010/wordprocessingShape" mc:Ignorable="w14 w15 w16se w16cid wp14">
   <w:body>
     <w:p>
-      <w:bookmarkStart w:id="0" w:name="_GoBack"/>
       <w:r>
         <w:t>Actions for users</w:t>
       </w:r>
@@ -162,19 +161,18 @@
     </w:p>
     <w:p>
       <w:pPr>
-        <w:ind w:left="360"/>
-      </w:pPr>
-      <w:r>
-        <w:t xml:space="preserve">Add review </w:t>
-      </w:r>
-      <w:r>
-        <w:t>–</w:t>
-      </w:r>
-      <w:r>
-        <w:t xml:space="preserve"> </w:t>
-      </w:r>
-      <w:r>
-        <w:t>Add a public review of a product.</w:t>
+        <w:ind w:firstLine="360"/>
+      </w:pPr>
+      <w:r>
+        <w:t>Add feedback – User adds feedback for their transaction with the seller.</w:t>
+      </w:r>
+    </w:p>
+    <w:p>
+      <w:pPr>
+        <w:ind w:firstLine="360"/>
+      </w:pPr>
+      <w:r>
+        <w:t>Ask for refund – User asks for a refund for a product they paid for but didn’t receive. After a certain amount of time has passed, the user can report the seller for fraud.</w:t>
       </w:r>
     </w:p>
     <w:p>
@@ -195,6 +193,8 @@
       <w:pPr>
         <w:ind w:left="360"/>
       </w:pPr>
+      <w:bookmarkStart w:id="0" w:name="_GoBack"/>
+      <w:bookmarkEnd w:id="0"/>
     </w:p>
     <w:p>
       <w:pPr>
@@ -205,6 +205,7 @@
         </w:numPr>
       </w:pPr>
       <w:r>
+        <w:lastRenderedPageBreak/>
         <w:t>Administrator</w:t>
       </w:r>
     </w:p>
@@ -213,14 +214,11 @@
         <w:ind w:left="360"/>
       </w:pPr>
       <w:r>
-        <w:lastRenderedPageBreak/>
         <w:t xml:space="preserve">Ban account – Bans </w:t>
       </w:r>
-      <w:proofErr w:type="gramStart"/>
-      <w:r>
-        <w:t>an</w:t>
-      </w:r>
-      <w:proofErr w:type="gramEnd"/>
+      <w:r>
+        <w:t>a</w:t>
+      </w:r>
       <w:r>
         <w:t xml:space="preserve"> user account that broke the site rules. </w:t>
       </w:r>
@@ -247,13 +245,11 @@
         <w:t>Report overview – The administrator is presented a list of report tickets submitted</w:t>
       </w:r>
       <w:r>
-        <w:t xml:space="preserve"> by users. The administrator can validate or invalidate them and take the appropriate course of action. Too many invalid tickets sent by </w:t>
-      </w:r>
-      <w:proofErr w:type="gramStart"/>
-      <w:r>
-        <w:t>an</w:t>
-      </w:r>
-      <w:proofErr w:type="gramEnd"/>
+        <w:t xml:space="preserve"> by users. The administrator can validate or invalidate them and take the appropriate course of action. Too</w:t>
+      </w:r>
+      <w:r>
+        <w:t xml:space="preserve"> many invalid tickets sent by a</w:t>
+      </w:r>
       <w:r>
         <w:t xml:space="preserve"> user will lead to a notification email, and eventually a ban for the user who sent them.</w:t>
       </w:r>
@@ -304,7 +300,6 @@
         <w:ind w:left="360"/>
       </w:pPr>
     </w:p>
-    <w:bookmarkEnd w:id="0"/>
     <w:p>
       <w:pPr>
         <w:ind w:left="360"/>
